--- a/_shared/template/all_tci.docx
+++ b/_shared/template/all_tci.docx
@@ -25,7 +25,23 @@
           <w:rFonts w:ascii="Times New Roman" w:eastAsia="Times New Roman" w:hAnsi="Times New Roman"/>
           <w:color w:val="000000"/>
         </w:rPr>
-        <w:t>Jakarta, ${release_date}</w:t>
+        <w:t>Jakarta, ${</w:t>
+      </w:r>
+      <w:proofErr w:type="spellStart"/>
+      <w:r>
+        <w:rPr>
+          <w:rFonts w:ascii="Times New Roman" w:eastAsia="Times New Roman" w:hAnsi="Times New Roman"/>
+          <w:color w:val="000000"/>
+        </w:rPr>
+        <w:t>release_date</w:t>
+      </w:r>
+      <w:proofErr w:type="spellEnd"/>
+      <w:r>
+        <w:rPr>
+          <w:rFonts w:ascii="Times New Roman" w:eastAsia="Times New Roman" w:hAnsi="Times New Roman"/>
+          <w:color w:val="000000"/>
+        </w:rPr>
+        <w:t>}</w:t>
       </w:r>
     </w:p>
     <w:p>
@@ -48,7 +64,23 @@
           <w:color w:val="000000"/>
         </w:rPr>
         <w:tab/>
-        <w:t>: ${document_number}</w:t>
+        <w:t>: ${</w:t>
+      </w:r>
+      <w:proofErr w:type="spellStart"/>
+      <w:r>
+        <w:rPr>
+          <w:rFonts w:ascii="Times New Roman" w:eastAsia="Times New Roman" w:hAnsi="Times New Roman"/>
+          <w:color w:val="000000"/>
+        </w:rPr>
+        <w:t>document_number</w:t>
+      </w:r>
+      <w:proofErr w:type="spellEnd"/>
+      <w:r>
+        <w:rPr>
+          <w:rFonts w:ascii="Times New Roman" w:eastAsia="Times New Roman" w:hAnsi="Times New Roman"/>
+          <w:color w:val="000000"/>
+        </w:rPr>
+        <w:t>}</w:t>
       </w:r>
     </w:p>
     <w:p>
@@ -107,12 +139,53 @@
           <w:color w:val="000000"/>
         </w:rPr>
       </w:pPr>
+      <w:proofErr w:type="spellStart"/>
       <w:r>
         <w:rPr>
           <w:rFonts w:ascii="Times New Roman" w:eastAsia="Times New Roman" w:hAnsi="Times New Roman"/>
           <w:color w:val="000000"/>
         </w:rPr>
-        <w:t>Dengan ini saya:</w:t>
+        <w:t>Dengan</w:t>
+      </w:r>
+      <w:proofErr w:type="spellEnd"/>
+      <w:r>
+        <w:rPr>
+          <w:rFonts w:ascii="Times New Roman" w:eastAsia="Times New Roman" w:hAnsi="Times New Roman"/>
+          <w:color w:val="000000"/>
+        </w:rPr>
+        <w:t xml:space="preserve"> </w:t>
+      </w:r>
+      <w:proofErr w:type="spellStart"/>
+      <w:r>
+        <w:rPr>
+          <w:rFonts w:ascii="Times New Roman" w:eastAsia="Times New Roman" w:hAnsi="Times New Roman"/>
+          <w:color w:val="000000"/>
+        </w:rPr>
+        <w:t>ini</w:t>
+      </w:r>
+      <w:proofErr w:type="spellEnd"/>
+      <w:r>
+        <w:rPr>
+          <w:rFonts w:ascii="Times New Roman" w:eastAsia="Times New Roman" w:hAnsi="Times New Roman"/>
+          <w:color w:val="000000"/>
+        </w:rPr>
+        <w:t xml:space="preserve"> </w:t>
+      </w:r>
+      <w:proofErr w:type="spellStart"/>
+      <w:r>
+        <w:rPr>
+          <w:rFonts w:ascii="Times New Roman" w:eastAsia="Times New Roman" w:hAnsi="Times New Roman"/>
+          <w:color w:val="000000"/>
+        </w:rPr>
+        <w:t>saya</w:t>
+      </w:r>
+      <w:proofErr w:type="spellEnd"/>
+      <w:r>
+        <w:rPr>
+          <w:rFonts w:ascii="Times New Roman" w:eastAsia="Times New Roman" w:hAnsi="Times New Roman"/>
+          <w:color w:val="000000"/>
+        </w:rPr>
+        <w:t>:</w:t>
       </w:r>
     </w:p>
     <w:p>
@@ -142,47 +215,17 @@
           <w:color w:val="000000"/>
         </w:rPr>
         <w:tab/>
-        <w:t>: ${user_create}</w:t>
-      </w:r>
-    </w:p>
-    <w:p>
-      <w:pPr>
-        <w:rPr>
-          <w:rFonts w:ascii="Times New Roman" w:eastAsia="Times New Roman" w:hAnsi="Times New Roman"/>
-          <w:color w:val="000000"/>
-          <w:lang w:val="id-ID"/>
-        </w:rPr>
-      </w:pPr>
-      <w:r>
-        <w:rPr>
-          <w:rFonts w:ascii="Times New Roman" w:eastAsia="Times New Roman" w:hAnsi="Times New Roman"/>
-          <w:color w:val="000000"/>
-        </w:rPr>
-        <w:t>Divisi</w:t>
-      </w:r>
-      <w:r>
-        <w:rPr>
-          <w:rFonts w:ascii="Times New Roman" w:eastAsia="Times New Roman" w:hAnsi="Times New Roman"/>
-          <w:color w:val="000000"/>
-        </w:rPr>
-        <w:tab/>
-      </w:r>
-      <w:r>
-        <w:rPr>
-          <w:rFonts w:ascii="Times New Roman" w:eastAsia="Times New Roman" w:hAnsi="Times New Roman"/>
-          <w:color w:val="000000"/>
-        </w:rPr>
-        <w:tab/>
         <w:t>: ${</w:t>
       </w:r>
+      <w:proofErr w:type="spellStart"/>
       <w:r>
         <w:rPr>
           <w:rFonts w:ascii="Times New Roman" w:eastAsia="Times New Roman" w:hAnsi="Times New Roman"/>
           <w:color w:val="000000"/>
-          <w:lang w:val="id-ID"/>
-        </w:rPr>
-        <w:t>from_division</w:t>
+        </w:rPr>
+        <w:t>user_create</w:t>
       </w:r>
+      <w:proofErr w:type="spellEnd"/>
       <w:r>
         <w:rPr>
           <w:rFonts w:ascii="Times New Roman" w:eastAsia="Times New Roman" w:hAnsi="Times New Roman"/>
@@ -196,8 +239,48 @@
         <w:rPr>
           <w:rFonts w:ascii="Times New Roman" w:eastAsia="Times New Roman" w:hAnsi="Times New Roman"/>
           <w:color w:val="000000"/>
-        </w:rPr>
-      </w:pPr>
+          <w:lang w:val="id-ID"/>
+        </w:rPr>
+      </w:pPr>
+      <w:r>
+        <w:rPr>
+          <w:rFonts w:ascii="Times New Roman" w:eastAsia="Times New Roman" w:hAnsi="Times New Roman"/>
+          <w:color w:val="000000"/>
+        </w:rPr>
+        <w:t>Divisi</w:t>
+      </w:r>
+      <w:r>
+        <w:rPr>
+          <w:rFonts w:ascii="Times New Roman" w:eastAsia="Times New Roman" w:hAnsi="Times New Roman"/>
+          <w:color w:val="000000"/>
+        </w:rPr>
+        <w:tab/>
+      </w:r>
+      <w:r>
+        <w:rPr>
+          <w:rFonts w:ascii="Times New Roman" w:eastAsia="Times New Roman" w:hAnsi="Times New Roman"/>
+          <w:color w:val="000000"/>
+        </w:rPr>
+        <w:tab/>
+        <w:t>: ${</w:t>
+      </w:r>
+      <w:proofErr w:type="spellStart"/>
+      <w:r>
+        <w:rPr>
+          <w:rFonts w:ascii="Times New Roman" w:eastAsia="Times New Roman" w:hAnsi="Times New Roman"/>
+          <w:color w:val="000000"/>
+          <w:lang w:val="id-ID"/>
+        </w:rPr>
+        <w:t>from_division</w:t>
+      </w:r>
+      <w:proofErr w:type="spellEnd"/>
+      <w:r>
+        <w:rPr>
+          <w:rFonts w:ascii="Times New Roman" w:eastAsia="Times New Roman" w:hAnsi="Times New Roman"/>
+          <w:color w:val="000000"/>
+        </w:rPr>
+        <w:t>}</w:t>
+      </w:r>
     </w:p>
     <w:p>
       <w:pPr>
@@ -206,6 +289,14 @@
           <w:color w:val="000000"/>
         </w:rPr>
       </w:pPr>
+    </w:p>
+    <w:p>
+      <w:pPr>
+        <w:rPr>
+          <w:rFonts w:ascii="Times New Roman" w:eastAsia="Times New Roman" w:hAnsi="Times New Roman"/>
+          <w:color w:val="000000"/>
+        </w:rPr>
+      </w:pPr>
       <w:r>
         <w:rPr>
           <w:rFonts w:ascii="Times New Roman" w:eastAsia="Times New Roman" w:hAnsi="Times New Roman"/>
@@ -213,6 +304,7 @@
         </w:rPr>
         <w:t>${</w:t>
       </w:r>
+      <w:proofErr w:type="spellStart"/>
       <w:r>
         <w:rPr>
           <w:rFonts w:ascii="Times New Roman" w:eastAsia="Times New Roman" w:hAnsi="Times New Roman"/>
@@ -225,7 +317,15 @@
           <w:rFonts w:ascii="Times New Roman" w:eastAsia="Times New Roman" w:hAnsi="Times New Roman"/>
           <w:color w:val="000000"/>
         </w:rPr>
-        <w:t>content}</w:t>
+        <w:t>content</w:t>
+      </w:r>
+      <w:proofErr w:type="spellEnd"/>
+      <w:r>
+        <w:rPr>
+          <w:rFonts w:ascii="Times New Roman" w:eastAsia="Times New Roman" w:hAnsi="Times New Roman"/>
+          <w:color w:val="000000"/>
+        </w:rPr>
+        <w:t>}</w:t>
       </w:r>
     </w:p>
     <w:p>
@@ -290,6 +390,7 @@
                 <w:color w:val="000000"/>
               </w:rPr>
             </w:pPr>
+            <w:proofErr w:type="spellStart"/>
             <w:r>
               <w:rPr>
                 <w:rFonts w:ascii="Times New Roman" w:eastAsia="Times New Roman" w:hAnsi="Times New Roman"/>
@@ -297,6 +398,7 @@
               </w:rPr>
               <w:t>Pemohon</w:t>
             </w:r>
+            <w:proofErr w:type="spellEnd"/>
           </w:p>
         </w:tc>
         <w:tc>
@@ -319,6 +421,7 @@
                 <w:color w:val="000000"/>
               </w:rPr>
             </w:pPr>
+            <w:proofErr w:type="spellStart"/>
             <w:r>
               <w:rPr>
                 <w:rFonts w:ascii="Times New Roman" w:eastAsia="Times New Roman" w:hAnsi="Times New Roman"/>
@@ -326,6 +429,7 @@
               </w:rPr>
               <w:t>Disetujui</w:t>
             </w:r>
+            <w:proofErr w:type="spellEnd"/>
           </w:p>
         </w:tc>
       </w:tr>
@@ -402,7 +506,23 @@
                 <w:rFonts w:ascii="Times New Roman" w:eastAsia="Times New Roman" w:hAnsi="Times New Roman"/>
                 <w:color w:val="000000"/>
               </w:rPr>
-              <w:t>${user_create}</w:t>
+              <w:t>${</w:t>
+            </w:r>
+            <w:proofErr w:type="spellStart"/>
+            <w:r>
+              <w:rPr>
+                <w:rFonts w:ascii="Times New Roman" w:eastAsia="Times New Roman" w:hAnsi="Times New Roman"/>
+                <w:color w:val="000000"/>
+              </w:rPr>
+              <w:t>user_create</w:t>
+            </w:r>
+            <w:proofErr w:type="spellEnd"/>
+            <w:r>
+              <w:rPr>
+                <w:rFonts w:ascii="Times New Roman" w:eastAsia="Times New Roman" w:hAnsi="Times New Roman"/>
+                <w:color w:val="000000"/>
+              </w:rPr>
+              <w:t>}</w:t>
             </w:r>
           </w:p>
         </w:tc>
@@ -433,6 +553,7 @@
               </w:rPr>
               <w:t>${</w:t>
             </w:r>
+            <w:proofErr w:type="spellStart"/>
             <w:r>
               <w:rPr>
                 <w:rFonts w:ascii="Times New Roman" w:eastAsia="Times New Roman" w:hAnsi="Times New Roman"/>
@@ -441,6 +562,7 @@
               </w:rPr>
               <w:t>to_division</w:t>
             </w:r>
+            <w:proofErr w:type="spellEnd"/>
             <w:r>
               <w:rPr>
                 <w:rFonts w:ascii="Times New Roman" w:eastAsia="Times New Roman" w:hAnsi="Times New Roman"/>
@@ -589,6 +711,38 @@
 
 <file path=word/footer2.xml><?xml version="1.0" encoding="utf-8"?>
 <w:ftr xmlns:wpc="http://schemas.microsoft.com/office/word/2010/wordprocessingCanvas" xmlns:cx="http://schemas.microsoft.com/office/drawing/2014/chartex" xmlns:cx1="http://schemas.microsoft.com/office/drawing/2015/9/8/chartex" xmlns:cx2="http://schemas.microsoft.com/office/drawing/2015/10/21/chartex" xmlns:cx3="http://schemas.microsoft.com/office/drawing/2016/5/9/chartex" xmlns:cx4="http://schemas.microsoft.com/office/drawing/2016/5/10/chartex" xmlns:cx5="http://schemas.microsoft.com/office/drawing/2016/5/11/chartex" xmlns:cx6="http://schemas.microsoft.com/office/drawing/2016/5/12/chartex" xmlns:cx7="http://schemas.microsoft.com/office/drawing/2016/5/13/chartex" xmlns:cx8="http://schemas.microsoft.com/office/drawing/2016/5/14/chartex" xmlns:mc="http://schemas.openxmlformats.org/markup-compatibility/2006" xmlns:aink="http://schemas.microsoft.com/office/drawing/2016/ink" xmlns:am3d="http://schemas.microsoft.com/office/drawing/2017/model3d" xmlns:o="urn:schemas-microsoft-com:office:office" xmlns:oel="http://schemas.microsoft.com/office/2019/extlst" xmlns:r="http://schemas.openxmlformats.org/officeDocument/2006/relationships" xmlns:m="http://schemas.openxmlformats.org/officeDocument/2006/math" xmlns:v="urn:schemas-microsoft-com:vml" xmlns:wp14="http://schemas.microsoft.com/office/word/2010/wordprocessingDrawing" xmlns:wp="http://schemas.openxmlformats.org/drawingml/2006/wordprocessingDrawing" xmlns:w10="urn:schemas-microsoft-com:office:word" xmlns:w="http://schemas.openxmlformats.org/wordprocessingml/2006/main" xmlns:w14="http://schemas.microsoft.com/office/word/2010/wordml" xmlns:w15="http://schemas.microsoft.com/office/word/2012/wordml" xmlns:w16cex="http://schemas.microsoft.com/office/word/2018/wordml/cex" xmlns:w16cid="http://schemas.microsoft.com/office/word/2016/wordml/cid" xmlns:w16="http://schemas.microsoft.com/office/word/2018/wordml" xmlns:w16du="http://schemas.microsoft.com/office/word/2023/wordml/word16du" xmlns:w16sdtdh="http://schemas.microsoft.com/office/word/2020/wordml/sdtdatahash" xmlns:w16sdtfl="http://schemas.microsoft.com/office/word/2024/wordml/sdtformatlock" xmlns:w16se="http://schemas.microsoft.com/office/word/2015/wordml/symex" xmlns:wpg="http://schemas.microsoft.com/office/word/2010/wordprocessingGroup" xmlns:wpi="http://schemas.microsoft.com/office/word/2010/wordprocessingInk" xmlns:wne="http://schemas.microsoft.com/office/word/2006/wordml" xmlns:wps="http://schemas.microsoft.com/office/word/2010/wordprocessingShape" mc:Ignorable="w14 w15 w16se w16cid w16 w16cex w16sdtdh w16sdtfl w16du wp14">
+  <w:p>
+    <w:pPr>
+      <w:pStyle w:val="Footer"/>
+      <w:rPr>
+        <w:iCs/>
+        <w:lang w:val="id-ID"/>
+      </w:rPr>
+    </w:pPr>
+    <w:r>
+      <w:rPr>
+        <w:iCs/>
+        <w:lang w:val="id-ID"/>
+      </w:rPr>
+      <w:t>Tanggal Cetak : ${</w:t>
+    </w:r>
+    <w:proofErr w:type="spellStart"/>
+    <w:r>
+      <w:rPr>
+        <w:iCs/>
+        <w:lang w:val="id-ID"/>
+      </w:rPr>
+      <w:t>print_date</w:t>
+    </w:r>
+    <w:proofErr w:type="spellEnd"/>
+    <w:r>
+      <w:rPr>
+        <w:iCs/>
+        <w:lang w:val="id-ID"/>
+      </w:rPr>
+      <w:t>}</w:t>
+    </w:r>
+  </w:p>
   <w:p>
     <w:pPr>
       <w:pStyle w:val="Footer"/>
@@ -858,7 +1012,115 @@
         <w:sz w:val="16"/>
         <w:szCs w:val="20"/>
       </w:rPr>
-      <w:t>B Nomor 93, Jalan Kamal Raya Outer Ring Road, Desa/Kelurahan Cengkareng Timur, Kec. Cengkareng, Kota Adm. Jakarta Barat, Provinsi DKI Jakarta,</w:t>
+      <w:t xml:space="preserve">B </w:t>
+    </w:r>
+    <w:proofErr w:type="spellStart"/>
+    <w:r>
+      <w:rPr>
+        <w:rFonts w:ascii="Times New Roman" w:hAnsi="Times New Roman"/>
+        <w:sz w:val="16"/>
+        <w:szCs w:val="20"/>
+      </w:rPr>
+      <w:t>Nomor</w:t>
+    </w:r>
+    <w:proofErr w:type="spellEnd"/>
+    <w:r>
+      <w:rPr>
+        <w:rFonts w:ascii="Times New Roman" w:hAnsi="Times New Roman"/>
+        <w:sz w:val="16"/>
+        <w:szCs w:val="20"/>
+      </w:rPr>
+      <w:t xml:space="preserve"> 93, Jalan Kamal Raya Outer Ring Road, Desa/</w:t>
+    </w:r>
+    <w:proofErr w:type="spellStart"/>
+    <w:r>
+      <w:rPr>
+        <w:rFonts w:ascii="Times New Roman" w:hAnsi="Times New Roman"/>
+        <w:sz w:val="16"/>
+        <w:szCs w:val="20"/>
+      </w:rPr>
+      <w:t>Kelurahan</w:t>
+    </w:r>
+    <w:proofErr w:type="spellEnd"/>
+    <w:r>
+      <w:rPr>
+        <w:rFonts w:ascii="Times New Roman" w:hAnsi="Times New Roman"/>
+        <w:sz w:val="16"/>
+        <w:szCs w:val="20"/>
+      </w:rPr>
+      <w:t xml:space="preserve"> </w:t>
+    </w:r>
+    <w:proofErr w:type="spellStart"/>
+    <w:r>
+      <w:rPr>
+        <w:rFonts w:ascii="Times New Roman" w:hAnsi="Times New Roman"/>
+        <w:sz w:val="16"/>
+        <w:szCs w:val="20"/>
+      </w:rPr>
+      <w:t>Cengkareng</w:t>
+    </w:r>
+    <w:proofErr w:type="spellEnd"/>
+    <w:r>
+      <w:rPr>
+        <w:rFonts w:ascii="Times New Roman" w:hAnsi="Times New Roman"/>
+        <w:sz w:val="16"/>
+        <w:szCs w:val="20"/>
+      </w:rPr>
+      <w:t xml:space="preserve"> Timur, </w:t>
+    </w:r>
+    <w:proofErr w:type="spellStart"/>
+    <w:r>
+      <w:rPr>
+        <w:rFonts w:ascii="Times New Roman" w:hAnsi="Times New Roman"/>
+        <w:sz w:val="16"/>
+        <w:szCs w:val="20"/>
+      </w:rPr>
+      <w:t>Kec</w:t>
+    </w:r>
+    <w:proofErr w:type="spellEnd"/>
+    <w:r>
+      <w:rPr>
+        <w:rFonts w:ascii="Times New Roman" w:hAnsi="Times New Roman"/>
+        <w:sz w:val="16"/>
+        <w:szCs w:val="20"/>
+      </w:rPr>
+      <w:t xml:space="preserve">. </w:t>
+    </w:r>
+    <w:proofErr w:type="spellStart"/>
+    <w:r>
+      <w:rPr>
+        <w:rFonts w:ascii="Times New Roman" w:hAnsi="Times New Roman"/>
+        <w:sz w:val="16"/>
+        <w:szCs w:val="20"/>
+      </w:rPr>
+      <w:t>Cengkareng</w:t>
+    </w:r>
+    <w:proofErr w:type="spellEnd"/>
+    <w:r>
+      <w:rPr>
+        <w:rFonts w:ascii="Times New Roman" w:hAnsi="Times New Roman"/>
+        <w:sz w:val="16"/>
+        <w:szCs w:val="20"/>
+      </w:rPr>
+      <w:t xml:space="preserve">, Kota Adm. Jakarta Barat, </w:t>
+    </w:r>
+    <w:proofErr w:type="spellStart"/>
+    <w:r>
+      <w:rPr>
+        <w:rFonts w:ascii="Times New Roman" w:hAnsi="Times New Roman"/>
+        <w:sz w:val="16"/>
+        <w:szCs w:val="20"/>
+      </w:rPr>
+      <w:t>Provinsi</w:t>
+    </w:r>
+    <w:proofErr w:type="spellEnd"/>
+    <w:r>
+      <w:rPr>
+        <w:rFonts w:ascii="Times New Roman" w:hAnsi="Times New Roman"/>
+        <w:sz w:val="16"/>
+        <w:szCs w:val="20"/>
+      </w:rPr>
+      <w:t xml:space="preserve"> DKI Jakarta,</w:t>
     </w:r>
     <w:r>
       <w:rPr>
@@ -3433,7 +3695,6 @@
   <w:style w:type="character" w:default="1" w:styleId="DefaultParagraphFont">
     <w:name w:val="Default Paragraph Font"/>
     <w:uiPriority w:val="1"/>
-    <w:semiHidden/>
     <w:unhideWhenUsed/>
   </w:style>
   <w:style w:type="table" w:default="1" w:styleId="TableNormal">

--- a/_shared/template/all_tci.docx
+++ b/_shared/template/all_tci.docx
@@ -4,365 +4,93 @@
   <w:body>
     <w:p>
       <w:pPr>
+        <w:spacing w:line="276" w:lineRule="auto"/>
+        <w:jc w:val="both"/>
         <w:rPr>
-          <w:rFonts w:ascii="Times New Roman" w:eastAsia="Times New Roman" w:hAnsi="Times New Roman"/>
-          <w:color w:val="000000"/>
+          <w:rFonts w:ascii="Times New Roman" w:hAnsi="Times New Roman"/>
         </w:rPr>
       </w:pPr>
-      <w:bookmarkStart w:id="0" w:name="_Hlk128474047"/>
     </w:p>
-    <w:bookmarkEnd w:id="0"/>
     <w:p>
       <w:pPr>
-        <w:jc w:val="right"/>
+        <w:jc w:val="center"/>
         <w:rPr>
-          <w:rFonts w:ascii="Times New Roman" w:eastAsia="Times New Roman" w:hAnsi="Times New Roman"/>
-          <w:color w:val="000000"/>
+          <w:rFonts w:ascii="Times New Roman" w:hAnsi="Times New Roman"/>
         </w:rPr>
       </w:pPr>
       <w:r>
         <w:rPr>
-          <w:rFonts w:ascii="Times New Roman" w:eastAsia="Times New Roman" w:hAnsi="Times New Roman"/>
-          <w:color w:val="000000"/>
+          <w:rFonts w:ascii="Times New Roman" w:hAnsi="Times New Roman"/>
+          <w:b/>
+          <w:bCs/>
         </w:rPr>
-        <w:t>Jakarta, ${</w:t>
-      </w:r>
-      <w:proofErr w:type="spellStart"/>
-      <w:r>
-        <w:rPr>
-          <w:rFonts w:ascii="Times New Roman" w:eastAsia="Times New Roman" w:hAnsi="Times New Roman"/>
-          <w:color w:val="000000"/>
-        </w:rPr>
-        <w:t>release_date</w:t>
-      </w:r>
-      <w:proofErr w:type="spellEnd"/>
-      <w:r>
-        <w:rPr>
-          <w:rFonts w:ascii="Times New Roman" w:eastAsia="Times New Roman" w:hAnsi="Times New Roman"/>
-          <w:color w:val="000000"/>
-        </w:rPr>
-        <w:t>}</w:t>
+        <w:t>${subject}</w:t>
       </w:r>
     </w:p>
     <w:p>
       <w:pPr>
+        <w:spacing w:after="120" w:line="264" w:lineRule="auto"/>
+        <w:jc w:val="center"/>
         <w:rPr>
-          <w:rFonts w:ascii="Times New Roman" w:eastAsia="Times New Roman" w:hAnsi="Times New Roman"/>
-          <w:color w:val="000000"/>
+          <w:rFonts w:ascii="Times New Roman" w:hAnsi="Times New Roman"/>
         </w:rPr>
       </w:pPr>
       <w:r>
         <w:rPr>
-          <w:rFonts w:ascii="Times New Roman" w:eastAsia="Times New Roman" w:hAnsi="Times New Roman"/>
-          <w:color w:val="000000"/>
+          <w:rFonts w:ascii="Times New Roman" w:hAnsi="Times New Roman"/>
         </w:rPr>
-        <w:t>No</w:t>
-      </w:r>
-      <w:r>
-        <w:rPr>
-          <w:rFonts w:ascii="Times New Roman" w:eastAsia="Times New Roman" w:hAnsi="Times New Roman"/>
-          <w:color w:val="000000"/>
-        </w:rPr>
-        <w:tab/>
-        <w:t>: ${</w:t>
-      </w:r>
-      <w:proofErr w:type="spellStart"/>
-      <w:r>
-        <w:rPr>
-          <w:rFonts w:ascii="Times New Roman" w:eastAsia="Times New Roman" w:hAnsi="Times New Roman"/>
-          <w:color w:val="000000"/>
-        </w:rPr>
-        <w:t>document_number</w:t>
-      </w:r>
-      <w:proofErr w:type="spellEnd"/>
-      <w:r>
-        <w:rPr>
-          <w:rFonts w:ascii="Times New Roman" w:eastAsia="Times New Roman" w:hAnsi="Times New Roman"/>
-          <w:color w:val="000000"/>
-        </w:rPr>
-        <w:t>}</w:t>
+        <w:t>No : ${document_number}</w:t>
       </w:r>
     </w:p>
     <w:p>
       <w:pPr>
+        <w:spacing w:after="120" w:line="264" w:lineRule="auto"/>
         <w:rPr>
-          <w:rFonts w:ascii="Times New Roman" w:eastAsia="Times New Roman" w:hAnsi="Times New Roman"/>
-          <w:color w:val="000000"/>
+          <w:rFonts w:ascii="Times New Roman" w:hAnsi="Times New Roman"/>
+        </w:rPr>
+      </w:pPr>
+    </w:p>
+    <w:p>
+      <w:pPr>
+        <w:rPr>
+          <w:rFonts w:ascii="Times New Roman" w:hAnsi="Times New Roman"/>
         </w:rPr>
       </w:pPr>
       <w:r>
         <w:rPr>
-          <w:rFonts w:ascii="Times New Roman" w:eastAsia="Times New Roman" w:hAnsi="Times New Roman"/>
-          <w:color w:val="000000"/>
+          <w:rFonts w:ascii="Times New Roman" w:hAnsi="Times New Roman"/>
         </w:rPr>
-        <w:t xml:space="preserve">Hal </w:t>
-      </w:r>
-      <w:r>
-        <w:rPr>
-          <w:rFonts w:ascii="Times New Roman" w:eastAsia="Times New Roman" w:hAnsi="Times New Roman"/>
-          <w:color w:val="000000"/>
-        </w:rPr>
-        <w:tab/>
-        <w:t xml:space="preserve">: </w:t>
-      </w:r>
-      <w:r>
-        <w:rPr>
-          <w:rFonts w:ascii="Times New Roman" w:eastAsia="Times New Roman" w:hAnsi="Times New Roman"/>
-          <w:b/>
-          <w:bCs/>
-          <w:color w:val="000000"/>
-        </w:rPr>
-        <w:t>${subject}</w:t>
-      </w:r>
-      <w:r>
-        <w:rPr>
-          <w:rFonts w:ascii="Times New Roman" w:eastAsia="Times New Roman" w:hAnsi="Times New Roman"/>
-          <w:b/>
-          <w:bCs/>
-          <w:color w:val="000000"/>
-        </w:rPr>
-        <w:tab/>
+        <w:t>${html_content}</w:t>
       </w:r>
     </w:p>
     <w:p>
       <w:pPr>
         <w:rPr>
-          <w:rFonts w:ascii="Times New Roman" w:eastAsia="Times New Roman" w:hAnsi="Times New Roman"/>
-          <w:color w:val="000000"/>
+          <w:rFonts w:ascii="Times New Roman" w:hAnsi="Times New Roman"/>
         </w:rPr>
       </w:pPr>
     </w:p>
     <w:p>
       <w:pPr>
+        <w:spacing w:after="120" w:line="264" w:lineRule="auto"/>
         <w:rPr>
-          <w:rFonts w:ascii="Times New Roman" w:eastAsia="Times New Roman" w:hAnsi="Times New Roman"/>
-          <w:color w:val="000000"/>
+          <w:rFonts w:ascii="Times New Roman" w:hAnsi="Times New Roman"/>
         </w:rPr>
       </w:pPr>
-      <w:proofErr w:type="spellStart"/>
-      <w:r>
-        <w:rPr>
-          <w:rFonts w:ascii="Times New Roman" w:eastAsia="Times New Roman" w:hAnsi="Times New Roman"/>
-          <w:color w:val="000000"/>
-        </w:rPr>
-        <w:t>Dengan</w:t>
-      </w:r>
-      <w:proofErr w:type="spellEnd"/>
-      <w:r>
-        <w:rPr>
-          <w:rFonts w:ascii="Times New Roman" w:eastAsia="Times New Roman" w:hAnsi="Times New Roman"/>
-          <w:color w:val="000000"/>
-        </w:rPr>
-        <w:t xml:space="preserve"> </w:t>
-      </w:r>
-      <w:proofErr w:type="spellStart"/>
-      <w:r>
-        <w:rPr>
-          <w:rFonts w:ascii="Times New Roman" w:eastAsia="Times New Roman" w:hAnsi="Times New Roman"/>
-          <w:color w:val="000000"/>
-        </w:rPr>
-        <w:t>ini</w:t>
-      </w:r>
-      <w:proofErr w:type="spellEnd"/>
-      <w:r>
-        <w:rPr>
-          <w:rFonts w:ascii="Times New Roman" w:eastAsia="Times New Roman" w:hAnsi="Times New Roman"/>
-          <w:color w:val="000000"/>
-        </w:rPr>
-        <w:t xml:space="preserve"> </w:t>
-      </w:r>
-      <w:proofErr w:type="spellStart"/>
-      <w:r>
-        <w:rPr>
-          <w:rFonts w:ascii="Times New Roman" w:eastAsia="Times New Roman" w:hAnsi="Times New Roman"/>
-          <w:color w:val="000000"/>
-        </w:rPr>
-        <w:t>saya</w:t>
-      </w:r>
-      <w:proofErr w:type="spellEnd"/>
-      <w:r>
-        <w:rPr>
-          <w:rFonts w:ascii="Times New Roman" w:eastAsia="Times New Roman" w:hAnsi="Times New Roman"/>
-          <w:color w:val="000000"/>
-        </w:rPr>
-        <w:t>:</w:t>
-      </w:r>
     </w:p>
     <w:p>
       <w:pPr>
+        <w:spacing w:after="120" w:line="264" w:lineRule="auto"/>
         <w:rPr>
-          <w:rFonts w:ascii="Times New Roman" w:eastAsia="Times New Roman" w:hAnsi="Times New Roman"/>
-          <w:color w:val="000000"/>
+          <w:rFonts w:ascii="Times New Roman" w:hAnsi="Times New Roman"/>
         </w:rPr>
       </w:pPr>
-      <w:r>
-        <w:rPr>
-          <w:rFonts w:ascii="Times New Roman" w:eastAsia="Times New Roman" w:hAnsi="Times New Roman"/>
-          <w:color w:val="000000"/>
-        </w:rPr>
-        <w:t>Nama</w:t>
-      </w:r>
-      <w:r>
-        <w:rPr>
-          <w:rFonts w:ascii="Times New Roman" w:eastAsia="Times New Roman" w:hAnsi="Times New Roman"/>
-          <w:color w:val="000000"/>
-        </w:rPr>
-        <w:tab/>
-      </w:r>
-      <w:r>
-        <w:rPr>
-          <w:rFonts w:ascii="Times New Roman" w:eastAsia="Times New Roman" w:hAnsi="Times New Roman"/>
-          <w:color w:val="000000"/>
-        </w:rPr>
-        <w:tab/>
-        <w:t>: ${</w:t>
-      </w:r>
-      <w:proofErr w:type="spellStart"/>
-      <w:r>
-        <w:rPr>
-          <w:rFonts w:ascii="Times New Roman" w:eastAsia="Times New Roman" w:hAnsi="Times New Roman"/>
-          <w:color w:val="000000"/>
-        </w:rPr>
-        <w:t>user_create</w:t>
-      </w:r>
-      <w:proofErr w:type="spellEnd"/>
-      <w:r>
-        <w:rPr>
-          <w:rFonts w:ascii="Times New Roman" w:eastAsia="Times New Roman" w:hAnsi="Times New Roman"/>
-          <w:color w:val="000000"/>
-        </w:rPr>
-        <w:t>}</w:t>
-      </w:r>
-    </w:p>
-    <w:p>
-      <w:pPr>
-        <w:rPr>
-          <w:rFonts w:ascii="Times New Roman" w:eastAsia="Times New Roman" w:hAnsi="Times New Roman"/>
-          <w:color w:val="000000"/>
-          <w:lang w:val="id-ID"/>
-        </w:rPr>
-      </w:pPr>
-      <w:r>
-        <w:rPr>
-          <w:rFonts w:ascii="Times New Roman" w:eastAsia="Times New Roman" w:hAnsi="Times New Roman"/>
-          <w:color w:val="000000"/>
-        </w:rPr>
-        <w:t>Divisi</w:t>
-      </w:r>
-      <w:r>
-        <w:rPr>
-          <w:rFonts w:ascii="Times New Roman" w:eastAsia="Times New Roman" w:hAnsi="Times New Roman"/>
-          <w:color w:val="000000"/>
-        </w:rPr>
-        <w:tab/>
-      </w:r>
-      <w:r>
-        <w:rPr>
-          <w:rFonts w:ascii="Times New Roman" w:eastAsia="Times New Roman" w:hAnsi="Times New Roman"/>
-          <w:color w:val="000000"/>
-        </w:rPr>
-        <w:tab/>
-        <w:t>: ${</w:t>
-      </w:r>
-      <w:proofErr w:type="spellStart"/>
-      <w:r>
-        <w:rPr>
-          <w:rFonts w:ascii="Times New Roman" w:eastAsia="Times New Roman" w:hAnsi="Times New Roman"/>
-          <w:color w:val="000000"/>
-          <w:lang w:val="id-ID"/>
-        </w:rPr>
-        <w:t>from_division</w:t>
-      </w:r>
-      <w:proofErr w:type="spellEnd"/>
-      <w:r>
-        <w:rPr>
-          <w:rFonts w:ascii="Times New Roman" w:eastAsia="Times New Roman" w:hAnsi="Times New Roman"/>
-          <w:color w:val="000000"/>
-        </w:rPr>
-        <w:t>}</w:t>
-      </w:r>
-    </w:p>
-    <w:p>
-      <w:pPr>
-        <w:rPr>
-          <w:rFonts w:ascii="Times New Roman" w:eastAsia="Times New Roman" w:hAnsi="Times New Roman"/>
-          <w:color w:val="000000"/>
-        </w:rPr>
-      </w:pPr>
-    </w:p>
-    <w:p>
-      <w:pPr>
-        <w:rPr>
-          <w:rFonts w:ascii="Times New Roman" w:eastAsia="Times New Roman" w:hAnsi="Times New Roman"/>
-          <w:color w:val="000000"/>
-        </w:rPr>
-      </w:pPr>
-      <w:r>
-        <w:rPr>
-          <w:rFonts w:ascii="Times New Roman" w:eastAsia="Times New Roman" w:hAnsi="Times New Roman"/>
-          <w:color w:val="000000"/>
-        </w:rPr>
-        <w:t>${</w:t>
-      </w:r>
-      <w:proofErr w:type="spellStart"/>
-      <w:r>
-        <w:rPr>
-          <w:rFonts w:ascii="Times New Roman" w:eastAsia="Times New Roman" w:hAnsi="Times New Roman"/>
-          <w:color w:val="000000"/>
-        </w:rPr>
-        <w:t>html_</w:t>
-      </w:r>
-      <w:r>
-        <w:rPr>
-          <w:rFonts w:ascii="Times New Roman" w:eastAsia="Times New Roman" w:hAnsi="Times New Roman"/>
-          <w:color w:val="000000"/>
-        </w:rPr>
-        <w:t>content</w:t>
-      </w:r>
-      <w:proofErr w:type="spellEnd"/>
-      <w:r>
-        <w:rPr>
-          <w:rFonts w:ascii="Times New Roman" w:eastAsia="Times New Roman" w:hAnsi="Times New Roman"/>
-          <w:color w:val="000000"/>
-        </w:rPr>
-        <w:t>}</w:t>
-      </w:r>
-    </w:p>
-    <w:p>
-      <w:pPr>
-        <w:rPr>
-          <w:rFonts w:ascii="Times New Roman" w:eastAsia="Times New Roman" w:hAnsi="Times New Roman"/>
-          <w:color w:val="000000"/>
-        </w:rPr>
-      </w:pPr>
-    </w:p>
-    <w:p>
-      <w:pPr>
-        <w:rPr>
-          <w:rFonts w:ascii="Times New Roman" w:eastAsia="Times New Roman" w:hAnsi="Times New Roman"/>
-          <w:color w:val="000000"/>
-        </w:rPr>
-      </w:pPr>
-    </w:p>
-    <w:p>
-      <w:pPr>
-        <w:rPr>
-          <w:rFonts w:ascii="Times New Roman" w:eastAsia="Times New Roman" w:hAnsi="Times New Roman"/>
-          <w:color w:val="000000"/>
-        </w:rPr>
-      </w:pPr>
-      <w:r>
-        <w:rPr>
-          <w:rFonts w:ascii="Times New Roman" w:eastAsia="Times New Roman" w:hAnsi="Times New Roman"/>
-          <w:color w:val="000000"/>
-        </w:rPr>
-        <w:tab/>
-      </w:r>
     </w:p>
     <w:tbl>
       <w:tblPr>
         <w:tblStyle w:val="TableGrid"/>
         <w:tblW w:w="5000" w:type="pct"/>
+        <w:jc w:val="center"/>
         <w:tblLook w:val="04A0" w:firstRow="1" w:lastRow="0" w:firstColumn="1" w:lastColumn="0" w:noHBand="0" w:noVBand="1"/>
       </w:tblPr>
       <w:tblGrid>
@@ -370,6 +98,9 @@
         <w:gridCol w:w="4762"/>
       </w:tblGrid>
       <w:tr>
+        <w:trPr>
+          <w:jc w:val="center"/>
+        </w:trPr>
         <w:tc>
           <w:tcPr>
             <w:tcW w:w="2500" w:type="pct"/>
@@ -379,26 +110,34 @@
               <w:bottom w:val="nil"/>
               <w:right w:val="nil"/>
             </w:tcBorders>
-            <w:vAlign w:val="center"/>
             <w:hideMark/>
           </w:tcPr>
           <w:p>
             <w:pPr>
-              <w:jc w:val="center"/>
               <w:rPr>
-                <w:rFonts w:ascii="Times New Roman" w:eastAsia="Times New Roman" w:hAnsi="Times New Roman"/>
-                <w:color w:val="000000"/>
+                <w:rFonts w:ascii="Times New Roman" w:hAnsi="Times New Roman"/>
               </w:rPr>
             </w:pPr>
-            <w:proofErr w:type="spellStart"/>
             <w:r>
               <w:rPr>
-                <w:rFonts w:ascii="Times New Roman" w:eastAsia="Times New Roman" w:hAnsi="Times New Roman"/>
-                <w:color w:val="000000"/>
+                <w:rFonts w:ascii="Times New Roman" w:hAnsi="Times New Roman"/>
+              </w:rPr>
+              <w:t>Jakarta, ${release_date}</w:t>
+            </w:r>
+          </w:p>
+          <w:p>
+            <w:pPr>
+              <w:spacing w:after="120" w:line="264" w:lineRule="auto"/>
+              <w:rPr>
+                <w:rFonts w:ascii="Times New Roman" w:hAnsi="Times New Roman"/>
+              </w:rPr>
+            </w:pPr>
+            <w:r>
+              <w:rPr>
+                <w:rFonts w:ascii="Times New Roman" w:hAnsi="Times New Roman"/>
               </w:rPr>
               <w:t>Pemohon</w:t>
             </w:r>
-            <w:proofErr w:type="spellEnd"/>
           </w:p>
         </w:tc>
         <w:tc>
@@ -410,32 +149,30 @@
               <w:bottom w:val="nil"/>
               <w:right w:val="nil"/>
             </w:tcBorders>
-            <w:vAlign w:val="center"/>
+            <w:vAlign w:val="bottom"/>
             <w:hideMark/>
           </w:tcPr>
           <w:p>
             <w:pPr>
-              <w:jc w:val="center"/>
+              <w:spacing w:after="120" w:line="264" w:lineRule="auto"/>
+              <w:jc w:val="right"/>
               <w:rPr>
-                <w:rFonts w:ascii="Times New Roman" w:eastAsia="Times New Roman" w:hAnsi="Times New Roman"/>
-                <w:color w:val="000000"/>
+                <w:rFonts w:ascii="Times New Roman" w:hAnsi="Times New Roman"/>
               </w:rPr>
             </w:pPr>
-            <w:proofErr w:type="spellStart"/>
             <w:r>
               <w:rPr>
-                <w:rFonts w:ascii="Times New Roman" w:eastAsia="Times New Roman" w:hAnsi="Times New Roman"/>
-                <w:color w:val="000000"/>
+                <w:rFonts w:ascii="Times New Roman" w:hAnsi="Times New Roman"/>
               </w:rPr>
               <w:t>Disetujui</w:t>
             </w:r>
-            <w:proofErr w:type="spellEnd"/>
           </w:p>
         </w:tc>
       </w:tr>
       <w:tr>
         <w:trPr>
           <w:trHeight w:val="1056"/>
+          <w:jc w:val="center"/>
         </w:trPr>
         <w:tc>
           <w:tcPr>
@@ -450,10 +187,10 @@
           </w:tcPr>
           <w:p>
             <w:pPr>
+              <w:spacing w:after="120" w:line="264" w:lineRule="auto"/>
               <w:jc w:val="center"/>
               <w:rPr>
-                <w:rFonts w:ascii="Times New Roman" w:eastAsia="Times New Roman" w:hAnsi="Times New Roman"/>
-                <w:color w:val="000000"/>
+                <w:rFonts w:ascii="Times New Roman" w:hAnsi="Times New Roman"/>
               </w:rPr>
             </w:pPr>
           </w:p>
@@ -471,16 +208,19 @@
           </w:tcPr>
           <w:p>
             <w:pPr>
+              <w:spacing w:after="120" w:line="264" w:lineRule="auto"/>
               <w:jc w:val="center"/>
               <w:rPr>
-                <w:rFonts w:ascii="Times New Roman" w:eastAsia="Times New Roman" w:hAnsi="Times New Roman"/>
-                <w:color w:val="000000"/>
+                <w:rFonts w:ascii="Times New Roman" w:hAnsi="Times New Roman"/>
               </w:rPr>
             </w:pPr>
           </w:p>
         </w:tc>
       </w:tr>
       <w:tr>
+        <w:trPr>
+          <w:jc w:val="center"/>
+        </w:trPr>
         <w:tc>
           <w:tcPr>
             <w:tcW w:w="2500" w:type="pct"/>
@@ -490,37 +230,31 @@
               <w:bottom w:val="nil"/>
               <w:right w:val="nil"/>
             </w:tcBorders>
-            <w:vAlign w:val="center"/>
+            <w:vAlign w:val="bottom"/>
             <w:hideMark/>
           </w:tcPr>
           <w:p>
             <w:pPr>
-              <w:jc w:val="center"/>
+              <w:spacing w:after="120" w:line="264" w:lineRule="auto"/>
               <w:rPr>
-                <w:rFonts w:ascii="Times New Roman" w:eastAsia="Times New Roman" w:hAnsi="Times New Roman"/>
-                <w:color w:val="000000"/>
+                <w:rFonts w:ascii="Times New Roman" w:hAnsi="Times New Roman"/>
               </w:rPr>
             </w:pPr>
             <w:r>
               <w:rPr>
-                <w:rFonts w:ascii="Times New Roman" w:eastAsia="Times New Roman" w:hAnsi="Times New Roman"/>
-                <w:color w:val="000000"/>
+                <w:rFonts w:ascii="Times New Roman" w:hAnsi="Times New Roman"/>
               </w:rPr>
               <w:t>${</w:t>
             </w:r>
-            <w:proofErr w:type="spellStart"/>
             <w:r>
               <w:rPr>
-                <w:rFonts w:ascii="Times New Roman" w:eastAsia="Times New Roman" w:hAnsi="Times New Roman"/>
-                <w:color w:val="000000"/>
+                <w:rFonts w:ascii="Times New Roman" w:hAnsi="Times New Roman"/>
               </w:rPr>
-              <w:t>user_create</w:t>
+              <w:t>from_division</w:t>
             </w:r>
-            <w:proofErr w:type="spellEnd"/>
             <w:r>
               <w:rPr>
-                <w:rFonts w:ascii="Times New Roman" w:eastAsia="Times New Roman" w:hAnsi="Times New Roman"/>
-                <w:color w:val="000000"/>
+                <w:rFonts w:ascii="Times New Roman" w:hAnsi="Times New Roman"/>
               </w:rPr>
               <w:t>}</w:t>
             </w:r>
@@ -535,38 +269,33 @@
               <w:bottom w:val="nil"/>
               <w:right w:val="nil"/>
             </w:tcBorders>
-            <w:vAlign w:val="center"/>
+            <w:vAlign w:val="bottom"/>
             <w:hideMark/>
           </w:tcPr>
           <w:p>
             <w:pPr>
-              <w:jc w:val="center"/>
+              <w:spacing w:after="120" w:line="264" w:lineRule="auto"/>
+              <w:jc w:val="right"/>
               <w:rPr>
-                <w:rFonts w:ascii="Times New Roman" w:eastAsia="Times New Roman" w:hAnsi="Times New Roman"/>
-                <w:color w:val="000000"/>
+                <w:rFonts w:ascii="Times New Roman" w:hAnsi="Times New Roman"/>
               </w:rPr>
             </w:pPr>
             <w:r>
               <w:rPr>
-                <w:rFonts w:ascii="Times New Roman" w:eastAsia="Times New Roman" w:hAnsi="Times New Roman"/>
-                <w:color w:val="000000"/>
+                <w:rFonts w:ascii="Times New Roman" w:hAnsi="Times New Roman"/>
               </w:rPr>
               <w:t>${</w:t>
             </w:r>
-            <w:proofErr w:type="spellStart"/>
             <w:r>
               <w:rPr>
-                <w:rFonts w:ascii="Times New Roman" w:eastAsia="Times New Roman" w:hAnsi="Times New Roman"/>
-                <w:color w:val="000000"/>
+                <w:rFonts w:ascii="Times New Roman" w:hAnsi="Times New Roman"/>
                 <w:lang w:val="id-ID"/>
               </w:rPr>
               <w:t>to_division</w:t>
             </w:r>
-            <w:proofErr w:type="spellEnd"/>
             <w:r>
               <w:rPr>
-                <w:rFonts w:ascii="Times New Roman" w:eastAsia="Times New Roman" w:hAnsi="Times New Roman"/>
-                <w:color w:val="000000"/>
+                <w:rFonts w:ascii="Times New Roman" w:hAnsi="Times New Roman"/>
               </w:rPr>
               <w:t>}</w:t>
             </w:r>
@@ -576,94 +305,22 @@
     </w:tbl>
     <w:p>
       <w:pPr>
+        <w:spacing w:line="276" w:lineRule="auto"/>
+        <w:jc w:val="both"/>
         <w:rPr>
-          <w:rFonts w:ascii="Times New Roman" w:eastAsia="Times New Roman" w:hAnsi="Times New Roman"/>
-          <w:color w:val="000000"/>
+          <w:rFonts w:ascii="Times New Roman" w:hAnsi="Times New Roman"/>
         </w:rPr>
       </w:pPr>
     </w:p>
     <w:p>
       <w:pPr>
+        <w:spacing w:line="276" w:lineRule="auto"/>
+        <w:jc w:val="both"/>
         <w:rPr>
-          <w:rFonts w:ascii="Times New Roman" w:eastAsia="Times New Roman" w:hAnsi="Times New Roman"/>
-          <w:color w:val="000000"/>
+          <w:rFonts w:ascii="Times New Roman" w:hAnsi="Times New Roman"/>
         </w:rPr>
       </w:pPr>
     </w:p>
-    <w:p>
-      <w:pPr>
-        <w:rPr>
-          <w:rFonts w:ascii="Times New Roman" w:eastAsia="Times New Roman" w:hAnsi="Times New Roman"/>
-          <w:color w:val="000000"/>
-        </w:rPr>
-      </w:pPr>
-      <w:r>
-        <w:rPr>
-          <w:rFonts w:ascii="Times New Roman" w:eastAsia="Times New Roman" w:hAnsi="Times New Roman"/>
-          <w:color w:val="000000"/>
-        </w:rPr>
-        <w:br/>
-      </w:r>
-    </w:p>
-    <w:p>
-      <w:pPr>
-        <w:rPr>
-          <w:rFonts w:ascii="Times New Roman" w:eastAsia="Times New Roman" w:hAnsi="Times New Roman"/>
-          <w:color w:val="000000"/>
-        </w:rPr>
-      </w:pPr>
-    </w:p>
-    <w:p>
-      <w:pPr>
-        <w:rPr>
-          <w:rFonts w:ascii="Times New Roman" w:eastAsia="Times New Roman" w:hAnsi="Times New Roman"/>
-          <w:color w:val="000000"/>
-        </w:rPr>
-      </w:pPr>
-    </w:p>
-    <w:p>
-      <w:pPr>
-        <w:rPr>
-          <w:rFonts w:ascii="Times New Roman" w:eastAsia="Times New Roman" w:hAnsi="Times New Roman"/>
-          <w:color w:val="000000"/>
-        </w:rPr>
-      </w:pPr>
-    </w:p>
-    <w:p>
-      <w:pPr>
-        <w:rPr>
-          <w:rFonts w:ascii="Times New Roman" w:eastAsia="Times New Roman" w:hAnsi="Times New Roman"/>
-          <w:color w:val="000000"/>
-        </w:rPr>
-      </w:pPr>
-    </w:p>
-    <w:p>
-      <w:pPr>
-        <w:rPr>
-          <w:rFonts w:ascii="Times New Roman" w:eastAsia="Times New Roman" w:hAnsi="Times New Roman"/>
-          <w:color w:val="000000"/>
-          <w:lang w:val="id-ID"/>
-        </w:rPr>
-      </w:pPr>
-      <w:r>
-        <w:rPr>
-          <w:rFonts w:ascii="Times New Roman" w:eastAsia="Times New Roman" w:hAnsi="Times New Roman"/>
-          <w:color w:val="000000"/>
-          <w:lang w:val="id-ID"/>
-        </w:rPr>
-        <w:tab/>
-      </w:r>
-    </w:p>
-    <w:p>
-      <w:pPr>
-        <w:rPr>
-          <w:rFonts w:ascii="Times New Roman" w:eastAsia="Times New Roman" w:hAnsi="Times New Roman"/>
-          <w:color w:val="000000"/>
-          <w:lang w:val="id-ID"/>
-        </w:rPr>
-      </w:pPr>
-    </w:p>
-    <w:p/>
     <w:sectPr>
       <w:headerReference w:type="even" r:id="rId8"/>
       <w:headerReference w:type="default" r:id="rId9"/>
@@ -715,44 +372,17 @@
     <w:pPr>
       <w:pStyle w:val="Footer"/>
       <w:rPr>
-        <w:iCs/>
+        <w:rFonts w:ascii="Times New Roman" w:hAnsi="Times New Roman"/>
         <w:lang w:val="id-ID"/>
       </w:rPr>
     </w:pPr>
     <w:r>
       <w:rPr>
-        <w:iCs/>
+        <w:rFonts w:ascii="Times New Roman" w:hAnsi="Times New Roman"/>
         <w:lang w:val="id-ID"/>
       </w:rPr>
-      <w:t>Tanggal Cetak : ${</w:t>
+      <w:t>Tanggal Cetak : ${print_date}</w:t>
     </w:r>
-    <w:proofErr w:type="spellStart"/>
-    <w:r>
-      <w:rPr>
-        <w:iCs/>
-        <w:lang w:val="id-ID"/>
-      </w:rPr>
-      <w:t>print_date</w:t>
-    </w:r>
-    <w:proofErr w:type="spellEnd"/>
-    <w:r>
-      <w:rPr>
-        <w:iCs/>
-        <w:lang w:val="id-ID"/>
-      </w:rPr>
-      <w:t>}</w:t>
-    </w:r>
-  </w:p>
-  <w:p>
-    <w:pPr>
-      <w:pStyle w:val="Footer"/>
-      <w:jc w:val="center"/>
-      <w:rPr>
-        <w:rFonts w:ascii="Times New Roman" w:hAnsi="Times New Roman"/>
-        <w:i/>
-        <w:lang w:val="id-ID"/>
-      </w:rPr>
-    </w:pPr>
   </w:p>
 </w:ftr>
 </file>
@@ -836,7 +466,7 @@
         <w:tab w:val="clear" w:pos="9360"/>
       </w:tabs>
       <w:spacing w:line="276" w:lineRule="auto"/>
-      <w:ind w:left="5103" w:firstLine="86"/>
+      <w:ind w:left="5103" w:firstLine="27"/>
       <w:jc w:val="both"/>
       <w:rPr>
         <w:rFonts w:ascii="Times New Roman" w:hAnsi="Times New Roman"/>
@@ -846,12 +476,12 @@
         <w:szCs w:val="18"/>
       </w:rPr>
     </w:pPr>
-    <w:bookmarkStart w:id="1" w:name="_Hlk150175430"/>
-    <w:bookmarkStart w:id="2" w:name="_Hlk150175431"/>
-    <w:bookmarkStart w:id="3" w:name="_Hlk150175724"/>
-    <w:bookmarkStart w:id="4" w:name="_Hlk150175725"/>
-    <w:bookmarkStart w:id="5" w:name="_Hlk150177505"/>
-    <w:bookmarkStart w:id="6" w:name="_Hlk150177506"/>
+    <w:bookmarkStart w:id="0" w:name="_Hlk150175430"/>
+    <w:bookmarkStart w:id="1" w:name="_Hlk150175431"/>
+    <w:bookmarkStart w:id="2" w:name="_Hlk150175724"/>
+    <w:bookmarkStart w:id="3" w:name="_Hlk150175725"/>
+    <w:bookmarkStart w:id="4" w:name="_Hlk150177505"/>
+    <w:bookmarkStart w:id="5" w:name="_Hlk150177506"/>
     <w:r>
       <w:rPr>
         <w:noProof/>
@@ -1012,131 +642,23 @@
         <w:sz w:val="16"/>
         <w:szCs w:val="20"/>
       </w:rPr>
-      <w:t xml:space="preserve">B </w:t>
+      <w:t>B Nomor 93, Jalan Kamal Raya Outer Ring Road, Desa/Kelurahan Cengkareng Timur, Kec. Cengkareng, Kota Adm. Jakarta Barat, Provinsi DKI Jakarta,</w:t>
     </w:r>
-    <w:proofErr w:type="spellStart"/>
     <w:r>
       <w:rPr>
         <w:rFonts w:ascii="Times New Roman" w:hAnsi="Times New Roman"/>
         <w:sz w:val="16"/>
         <w:szCs w:val="20"/>
       </w:rPr>
-      <w:t>Nomor</w:t>
-    </w:r>
-    <w:proofErr w:type="spellEnd"/>
-    <w:r>
-      <w:rPr>
-        <w:rFonts w:ascii="Times New Roman" w:hAnsi="Times New Roman"/>
-        <w:sz w:val="16"/>
-        <w:szCs w:val="20"/>
-      </w:rPr>
-      <w:t xml:space="preserve"> 93, Jalan Kamal Raya Outer Ring Road, Desa/</w:t>
-    </w:r>
-    <w:proofErr w:type="spellStart"/>
-    <w:r>
-      <w:rPr>
-        <w:rFonts w:ascii="Times New Roman" w:hAnsi="Times New Roman"/>
-        <w:sz w:val="16"/>
-        <w:szCs w:val="20"/>
-      </w:rPr>
-      <w:t>Kelurahan</w:t>
-    </w:r>
-    <w:proofErr w:type="spellEnd"/>
-    <w:r>
-      <w:rPr>
-        <w:rFonts w:ascii="Times New Roman" w:hAnsi="Times New Roman"/>
-        <w:sz w:val="16"/>
-        <w:szCs w:val="20"/>
-      </w:rPr>
-      <w:t xml:space="preserve"> </w:t>
-    </w:r>
-    <w:proofErr w:type="spellStart"/>
-    <w:r>
-      <w:rPr>
-        <w:rFonts w:ascii="Times New Roman" w:hAnsi="Times New Roman"/>
-        <w:sz w:val="16"/>
-        <w:szCs w:val="20"/>
-      </w:rPr>
-      <w:t>Cengkareng</w:t>
-    </w:r>
-    <w:proofErr w:type="spellEnd"/>
-    <w:r>
-      <w:rPr>
-        <w:rFonts w:ascii="Times New Roman" w:hAnsi="Times New Roman"/>
-        <w:sz w:val="16"/>
-        <w:szCs w:val="20"/>
-      </w:rPr>
-      <w:t xml:space="preserve"> Timur, </w:t>
-    </w:r>
-    <w:proofErr w:type="spellStart"/>
-    <w:r>
-      <w:rPr>
-        <w:rFonts w:ascii="Times New Roman" w:hAnsi="Times New Roman"/>
-        <w:sz w:val="16"/>
-        <w:szCs w:val="20"/>
-      </w:rPr>
-      <w:t>Kec</w:t>
-    </w:r>
-    <w:proofErr w:type="spellEnd"/>
-    <w:r>
-      <w:rPr>
-        <w:rFonts w:ascii="Times New Roman" w:hAnsi="Times New Roman"/>
-        <w:sz w:val="16"/>
-        <w:szCs w:val="20"/>
-      </w:rPr>
-      <w:t xml:space="preserve">. </w:t>
-    </w:r>
-    <w:proofErr w:type="spellStart"/>
-    <w:r>
-      <w:rPr>
-        <w:rFonts w:ascii="Times New Roman" w:hAnsi="Times New Roman"/>
-        <w:sz w:val="16"/>
-        <w:szCs w:val="20"/>
-      </w:rPr>
-      <w:t>Cengkareng</w:t>
-    </w:r>
-    <w:proofErr w:type="spellEnd"/>
-    <w:r>
-      <w:rPr>
-        <w:rFonts w:ascii="Times New Roman" w:hAnsi="Times New Roman"/>
-        <w:sz w:val="16"/>
-        <w:szCs w:val="20"/>
-      </w:rPr>
-      <w:t xml:space="preserve">, Kota Adm. Jakarta Barat, </w:t>
-    </w:r>
-    <w:proofErr w:type="spellStart"/>
-    <w:r>
-      <w:rPr>
-        <w:rFonts w:ascii="Times New Roman" w:hAnsi="Times New Roman"/>
-        <w:sz w:val="16"/>
-        <w:szCs w:val="20"/>
-      </w:rPr>
-      <w:t>Provinsi</w:t>
-    </w:r>
-    <w:proofErr w:type="spellEnd"/>
-    <w:r>
-      <w:rPr>
-        <w:rFonts w:ascii="Times New Roman" w:hAnsi="Times New Roman"/>
-        <w:sz w:val="16"/>
-        <w:szCs w:val="20"/>
-      </w:rPr>
-      <w:t xml:space="preserve"> DKI Jakarta,</w:t>
-    </w:r>
-    <w:r>
-      <w:rPr>
-        <w:rFonts w:ascii="Times New Roman" w:hAnsi="Times New Roman"/>
-        <w:sz w:val="16"/>
-        <w:szCs w:val="20"/>
-      </w:rPr>
       <w:t xml:space="preserve"> 11730</w:t>
     </w:r>
   </w:p>
+  <w:bookmarkEnd w:id="0"/>
   <w:bookmarkEnd w:id="1"/>
   <w:bookmarkEnd w:id="2"/>
   <w:bookmarkEnd w:id="3"/>
   <w:bookmarkEnd w:id="4"/>
   <w:bookmarkEnd w:id="5"/>
-  <w:bookmarkEnd w:id="6"/>
   <w:p>
     <w:pPr>
       <w:pStyle w:val="Header"/>
@@ -2986,19 +2508,19 @@
       </w:rPr>
     </w:lvl>
   </w:abstractNum>
-  <w:num w:numId="1" w16cid:durableId="1102529588">
+  <w:num w:numId="1" w16cid:durableId="515268800">
     <w:abstractNumId w:val="16"/>
   </w:num>
-  <w:num w:numId="2" w16cid:durableId="1314336715">
+  <w:num w:numId="2" w16cid:durableId="1852841340">
     <w:abstractNumId w:val="4"/>
   </w:num>
-  <w:num w:numId="3" w16cid:durableId="977221722">
+  <w:num w:numId="3" w16cid:durableId="1689330677">
     <w:abstractNumId w:val="11"/>
   </w:num>
-  <w:num w:numId="4" w16cid:durableId="20981770">
+  <w:num w:numId="4" w16cid:durableId="414669243">
     <w:abstractNumId w:val="10"/>
   </w:num>
-  <w:num w:numId="5" w16cid:durableId="1186674132">
+  <w:num w:numId="5" w16cid:durableId="905917330">
     <w:abstractNumId w:val="6"/>
     <w:lvlOverride w:ilvl="0">
       <w:startOverride w:val="1"/>
@@ -3028,7 +2550,7 @@
       <w:startOverride w:val="1"/>
     </w:lvlOverride>
   </w:num>
-  <w:num w:numId="6" w16cid:durableId="1069840870">
+  <w:num w:numId="6" w16cid:durableId="533275680">
     <w:abstractNumId w:val="13"/>
     <w:lvlOverride w:ilvl="0">
       <w:startOverride w:val="1"/>
@@ -3058,7 +2580,7 @@
       <w:startOverride w:val="1"/>
     </w:lvlOverride>
   </w:num>
-  <w:num w:numId="7" w16cid:durableId="997541033">
+  <w:num w:numId="7" w16cid:durableId="518273429">
     <w:abstractNumId w:val="17"/>
     <w:lvlOverride w:ilvl="0">
       <w:startOverride w:val="1"/>
@@ -3088,7 +2610,7 @@
       <w:startOverride w:val="1"/>
     </w:lvlOverride>
   </w:num>
-  <w:num w:numId="8" w16cid:durableId="1138842208">
+  <w:num w:numId="8" w16cid:durableId="1439523604">
     <w:abstractNumId w:val="9"/>
     <w:lvlOverride w:ilvl="0">
       <w:startOverride w:val="1"/>
@@ -3118,7 +2640,7 @@
       <w:startOverride w:val="1"/>
     </w:lvlOverride>
   </w:num>
-  <w:num w:numId="9" w16cid:durableId="1291856902">
+  <w:num w:numId="9" w16cid:durableId="901717853">
     <w:abstractNumId w:val="7"/>
     <w:lvlOverride w:ilvl="0">
       <w:startOverride w:val="1"/>
@@ -3148,7 +2670,7 @@
       <w:startOverride w:val="1"/>
     </w:lvlOverride>
   </w:num>
-  <w:num w:numId="10" w16cid:durableId="485170007">
+  <w:num w:numId="10" w16cid:durableId="1861967579">
     <w:abstractNumId w:val="8"/>
     <w:lvlOverride w:ilvl="0">
       <w:startOverride w:val="1"/>
@@ -3178,7 +2700,7 @@
       <w:startOverride w:val="1"/>
     </w:lvlOverride>
   </w:num>
-  <w:num w:numId="11" w16cid:durableId="219442492">
+  <w:num w:numId="11" w16cid:durableId="1345090341">
     <w:abstractNumId w:val="15"/>
     <w:lvlOverride w:ilvl="0">
       <w:startOverride w:val="1"/>
@@ -3208,25 +2730,25 @@
       <w:startOverride w:val="1"/>
     </w:lvlOverride>
   </w:num>
-  <w:num w:numId="12" w16cid:durableId="1508252338">
+  <w:num w:numId="12" w16cid:durableId="823471576">
     <w:abstractNumId w:val="3"/>
   </w:num>
-  <w:num w:numId="13" w16cid:durableId="1489438907">
+  <w:num w:numId="13" w16cid:durableId="2040232613">
     <w:abstractNumId w:val="2"/>
   </w:num>
-  <w:num w:numId="14" w16cid:durableId="492452318">
+  <w:num w:numId="14" w16cid:durableId="1301763443">
     <w:abstractNumId w:val="14"/>
   </w:num>
-  <w:num w:numId="15" w16cid:durableId="680661310">
+  <w:num w:numId="15" w16cid:durableId="1637567129">
     <w:abstractNumId w:val="1"/>
   </w:num>
-  <w:num w:numId="16" w16cid:durableId="960260247">
+  <w:num w:numId="16" w16cid:durableId="405811439">
     <w:abstractNumId w:val="0"/>
   </w:num>
-  <w:num w:numId="17" w16cid:durableId="779254524">
+  <w:num w:numId="17" w16cid:durableId="1818641986">
     <w:abstractNumId w:val="5"/>
   </w:num>
-  <w:num w:numId="18" w16cid:durableId="1603999109">
+  <w:num w:numId="18" w16cid:durableId="364595973">
     <w:abstractNumId w:val="12"/>
   </w:num>
 </w:numbering>
@@ -3695,6 +3217,7 @@
   <w:style w:type="character" w:default="1" w:styleId="DefaultParagraphFont">
     <w:name w:val="Default Paragraph Font"/>
     <w:uiPriority w:val="1"/>
+    <w:semiHidden/>
     <w:unhideWhenUsed/>
   </w:style>
   <w:style w:type="table" w:default="1" w:styleId="TableNormal">

--- a/_shared/template/all_tci.docx
+++ b/_shared/template/all_tci.docx
@@ -4,7 +4,7 @@
   <w:body>
     <w:p>
       <w:pPr>
-        <w:spacing w:line="276" w:lineRule="auto"/>
+        <w:spacing w:line="360" w:lineRule="auto"/>
         <w:jc w:val="both"/>
         <w:rPr>
           <w:rFonts w:ascii="Times New Roman" w:hAnsi="Times New Roman"/>
@@ -13,6 +13,7 @@
     </w:p>
     <w:p>
       <w:pPr>
+        <w:spacing w:line="360" w:lineRule="auto"/>
         <w:jc w:val="center"/>
         <w:rPr>
           <w:rFonts w:ascii="Times New Roman" w:hAnsi="Times New Roman"/>
@@ -29,7 +30,7 @@
     </w:p>
     <w:p>
       <w:pPr>
-        <w:spacing w:after="120" w:line="264" w:lineRule="auto"/>
+        <w:spacing w:after="120" w:line="360" w:lineRule="auto"/>
         <w:jc w:val="center"/>
         <w:rPr>
           <w:rFonts w:ascii="Times New Roman" w:hAnsi="Times New Roman"/>
@@ -39,32 +40,26 @@
         <w:rPr>
           <w:rFonts w:ascii="Times New Roman" w:hAnsi="Times New Roman"/>
         </w:rPr>
-        <w:t>No : ${document_number}</w:t>
+        <w:t>No : ${</w:t>
       </w:r>
-    </w:p>
-    <w:p>
-      <w:pPr>
-        <w:spacing w:after="120" w:line="264" w:lineRule="auto"/>
-        <w:rPr>
-          <w:rFonts w:ascii="Times New Roman" w:hAnsi="Times New Roman"/>
-        </w:rPr>
-      </w:pPr>
-    </w:p>
-    <w:p>
-      <w:pPr>
-        <w:rPr>
-          <w:rFonts w:ascii="Times New Roman" w:hAnsi="Times New Roman"/>
-        </w:rPr>
-      </w:pPr>
+      <w:proofErr w:type="spellStart"/>
       <w:r>
         <w:rPr>
           <w:rFonts w:ascii="Times New Roman" w:hAnsi="Times New Roman"/>
         </w:rPr>
-        <w:t>${html_content}</w:t>
+        <w:t>document_number</w:t>
+      </w:r>
+      <w:proofErr w:type="spellEnd"/>
+      <w:r>
+        <w:rPr>
+          <w:rFonts w:ascii="Times New Roman" w:hAnsi="Times New Roman"/>
+        </w:rPr>
+        <w:t>}</w:t>
       </w:r>
     </w:p>
     <w:p>
       <w:pPr>
+        <w:spacing w:after="120" w:line="360" w:lineRule="auto"/>
         <w:rPr>
           <w:rFonts w:ascii="Times New Roman" w:hAnsi="Times New Roman"/>
         </w:rPr>
@@ -72,15 +67,51 @@
     </w:p>
     <w:p>
       <w:pPr>
-        <w:spacing w:after="120" w:line="264" w:lineRule="auto"/>
+        <w:spacing w:line="360" w:lineRule="auto"/>
         <w:rPr>
           <w:rFonts w:ascii="Times New Roman" w:hAnsi="Times New Roman"/>
         </w:rPr>
       </w:pPr>
+      <w:r>
+        <w:rPr>
+          <w:rFonts w:ascii="Times New Roman" w:hAnsi="Times New Roman"/>
+        </w:rPr>
+        <w:t>${</w:t>
+      </w:r>
+      <w:proofErr w:type="spellStart"/>
+      <w:r>
+        <w:rPr>
+          <w:rFonts w:ascii="Times New Roman" w:hAnsi="Times New Roman"/>
+        </w:rPr>
+        <w:t>html_content</w:t>
+      </w:r>
+      <w:proofErr w:type="spellEnd"/>
+      <w:r>
+        <w:rPr>
+          <w:rFonts w:ascii="Times New Roman" w:hAnsi="Times New Roman"/>
+        </w:rPr>
+        <w:t>}</w:t>
+      </w:r>
     </w:p>
     <w:p>
       <w:pPr>
-        <w:spacing w:after="120" w:line="264" w:lineRule="auto"/>
+        <w:spacing w:line="360" w:lineRule="auto"/>
+        <w:rPr>
+          <w:rFonts w:ascii="Times New Roman" w:hAnsi="Times New Roman"/>
+        </w:rPr>
+      </w:pPr>
+    </w:p>
+    <w:p>
+      <w:pPr>
+        <w:spacing w:after="120" w:line="360" w:lineRule="auto"/>
+        <w:rPr>
+          <w:rFonts w:ascii="Times New Roman" w:hAnsi="Times New Roman"/>
+        </w:rPr>
+      </w:pPr>
+    </w:p>
+    <w:p>
+      <w:pPr>
+        <w:spacing w:after="120" w:line="360" w:lineRule="auto"/>
         <w:rPr>
           <w:rFonts w:ascii="Times New Roman" w:hAnsi="Times New Roman"/>
         </w:rPr>
@@ -91,6 +122,10 @@
         <w:tblStyle w:val="TableGrid"/>
         <w:tblW w:w="5000" w:type="pct"/>
         <w:jc w:val="center"/>
+        <w:tblCellMar>
+          <w:left w:w="0" w:type="dxa"/>
+          <w:right w:w="0" w:type="dxa"/>
+        </w:tblCellMar>
         <w:tblLook w:val="04A0" w:firstRow="1" w:lastRow="0" w:firstColumn="1" w:lastColumn="0" w:noHBand="0" w:noVBand="1"/>
       </w:tblPr>
       <w:tblGrid>
@@ -114,6 +149,7 @@
           </w:tcPr>
           <w:p>
             <w:pPr>
+              <w:spacing w:line="360" w:lineRule="auto"/>
               <w:rPr>
                 <w:rFonts w:ascii="Times New Roman" w:hAnsi="Times New Roman"/>
               </w:rPr>
@@ -122,22 +158,38 @@
               <w:rPr>
                 <w:rFonts w:ascii="Times New Roman" w:hAnsi="Times New Roman"/>
               </w:rPr>
-              <w:t>Jakarta, ${release_date}</w:t>
+              <w:t>Jakarta, ${</w:t>
+            </w:r>
+            <w:proofErr w:type="spellStart"/>
+            <w:r>
+              <w:rPr>
+                <w:rFonts w:ascii="Times New Roman" w:hAnsi="Times New Roman"/>
+              </w:rPr>
+              <w:t>release_date</w:t>
+            </w:r>
+            <w:proofErr w:type="spellEnd"/>
+            <w:r>
+              <w:rPr>
+                <w:rFonts w:ascii="Times New Roman" w:hAnsi="Times New Roman"/>
+              </w:rPr>
+              <w:t>}</w:t>
             </w:r>
           </w:p>
           <w:p>
             <w:pPr>
-              <w:spacing w:after="120" w:line="264" w:lineRule="auto"/>
+              <w:spacing w:after="120" w:line="360" w:lineRule="auto"/>
               <w:rPr>
                 <w:rFonts w:ascii="Times New Roman" w:hAnsi="Times New Roman"/>
               </w:rPr>
             </w:pPr>
+            <w:proofErr w:type="spellStart"/>
             <w:r>
               <w:rPr>
                 <w:rFonts w:ascii="Times New Roman" w:hAnsi="Times New Roman"/>
               </w:rPr>
               <w:t>Pemohon</w:t>
             </w:r>
+            <w:proofErr w:type="spellEnd"/>
           </w:p>
         </w:tc>
         <w:tc>
@@ -154,18 +206,20 @@
           </w:tcPr>
           <w:p>
             <w:pPr>
-              <w:spacing w:after="120" w:line="264" w:lineRule="auto"/>
+              <w:spacing w:after="120" w:line="360" w:lineRule="auto"/>
               <w:jc w:val="right"/>
               <w:rPr>
                 <w:rFonts w:ascii="Times New Roman" w:hAnsi="Times New Roman"/>
               </w:rPr>
             </w:pPr>
+            <w:proofErr w:type="spellStart"/>
             <w:r>
               <w:rPr>
                 <w:rFonts w:ascii="Times New Roman" w:hAnsi="Times New Roman"/>
               </w:rPr>
               <w:t>Disetujui</w:t>
             </w:r>
+            <w:proofErr w:type="spellEnd"/>
           </w:p>
         </w:tc>
       </w:tr>
@@ -187,7 +241,7 @@
           </w:tcPr>
           <w:p>
             <w:pPr>
-              <w:spacing w:after="120" w:line="264" w:lineRule="auto"/>
+              <w:spacing w:after="120" w:line="360" w:lineRule="auto"/>
               <w:jc w:val="center"/>
               <w:rPr>
                 <w:rFonts w:ascii="Times New Roman" w:hAnsi="Times New Roman"/>
@@ -208,7 +262,7 @@
           </w:tcPr>
           <w:p>
             <w:pPr>
-              <w:spacing w:after="120" w:line="264" w:lineRule="auto"/>
+              <w:spacing w:after="120" w:line="360" w:lineRule="auto"/>
               <w:jc w:val="center"/>
               <w:rPr>
                 <w:rFonts w:ascii="Times New Roman" w:hAnsi="Times New Roman"/>
@@ -235,7 +289,7 @@
           </w:tcPr>
           <w:p>
             <w:pPr>
-              <w:spacing w:after="120" w:line="264" w:lineRule="auto"/>
+              <w:spacing w:after="120" w:line="360" w:lineRule="auto"/>
               <w:rPr>
                 <w:rFonts w:ascii="Times New Roman" w:hAnsi="Times New Roman"/>
               </w:rPr>
@@ -246,12 +300,14 @@
               </w:rPr>
               <w:t>${</w:t>
             </w:r>
+            <w:proofErr w:type="spellStart"/>
             <w:r>
               <w:rPr>
                 <w:rFonts w:ascii="Times New Roman" w:hAnsi="Times New Roman"/>
               </w:rPr>
               <w:t>from_division</w:t>
             </w:r>
+            <w:proofErr w:type="spellEnd"/>
             <w:r>
               <w:rPr>
                 <w:rFonts w:ascii="Times New Roman" w:hAnsi="Times New Roman"/>
@@ -274,7 +330,7 @@
           </w:tcPr>
           <w:p>
             <w:pPr>
-              <w:spacing w:after="120" w:line="264" w:lineRule="auto"/>
+              <w:spacing w:after="120" w:line="360" w:lineRule="auto"/>
               <w:jc w:val="right"/>
               <w:rPr>
                 <w:rFonts w:ascii="Times New Roman" w:hAnsi="Times New Roman"/>
@@ -286,6 +342,7 @@
               </w:rPr>
               <w:t>${</w:t>
             </w:r>
+            <w:proofErr w:type="spellStart"/>
             <w:r>
               <w:rPr>
                 <w:rFonts w:ascii="Times New Roman" w:hAnsi="Times New Roman"/>
@@ -293,6 +350,7 @@
               </w:rPr>
               <w:t>to_division</w:t>
             </w:r>
+            <w:proofErr w:type="spellEnd"/>
             <w:r>
               <w:rPr>
                 <w:rFonts w:ascii="Times New Roman" w:hAnsi="Times New Roman"/>
@@ -305,7 +363,7 @@
     </w:tbl>
     <w:p>
       <w:pPr>
-        <w:spacing w:line="276" w:lineRule="auto"/>
+        <w:spacing w:line="360" w:lineRule="auto"/>
         <w:jc w:val="both"/>
         <w:rPr>
           <w:rFonts w:ascii="Times New Roman" w:hAnsi="Times New Roman"/>
@@ -314,7 +372,7 @@
     </w:p>
     <w:p>
       <w:pPr>
-        <w:spacing w:line="276" w:lineRule="auto"/>
+        <w:spacing w:line="360" w:lineRule="auto"/>
         <w:jc w:val="both"/>
         <w:rPr>
           <w:rFonts w:ascii="Times New Roman" w:hAnsi="Times New Roman"/>
@@ -381,7 +439,23 @@
         <w:rFonts w:ascii="Times New Roman" w:hAnsi="Times New Roman"/>
         <w:lang w:val="id-ID"/>
       </w:rPr>
-      <w:t>Tanggal Cetak : ${print_date}</w:t>
+      <w:t>${</w:t>
+    </w:r>
+    <w:proofErr w:type="spellStart"/>
+    <w:r>
+      <w:rPr>
+        <w:rFonts w:ascii="Times New Roman" w:hAnsi="Times New Roman"/>
+        <w:lang w:val="id-ID"/>
+      </w:rPr>
+      <w:t>print_date</w:t>
+    </w:r>
+    <w:proofErr w:type="spellEnd"/>
+    <w:r>
+      <w:rPr>
+        <w:rFonts w:ascii="Times New Roman" w:hAnsi="Times New Roman"/>
+        <w:lang w:val="id-ID"/>
+      </w:rPr>
+      <w:t>}</w:t>
     </w:r>
   </w:p>
 </w:ftr>
@@ -642,7 +716,115 @@
         <w:sz w:val="16"/>
         <w:szCs w:val="20"/>
       </w:rPr>
-      <w:t>B Nomor 93, Jalan Kamal Raya Outer Ring Road, Desa/Kelurahan Cengkareng Timur, Kec. Cengkareng, Kota Adm. Jakarta Barat, Provinsi DKI Jakarta,</w:t>
+      <w:t xml:space="preserve">B </w:t>
+    </w:r>
+    <w:proofErr w:type="spellStart"/>
+    <w:r>
+      <w:rPr>
+        <w:rFonts w:ascii="Times New Roman" w:hAnsi="Times New Roman"/>
+        <w:sz w:val="16"/>
+        <w:szCs w:val="20"/>
+      </w:rPr>
+      <w:t>Nomor</w:t>
+    </w:r>
+    <w:proofErr w:type="spellEnd"/>
+    <w:r>
+      <w:rPr>
+        <w:rFonts w:ascii="Times New Roman" w:hAnsi="Times New Roman"/>
+        <w:sz w:val="16"/>
+        <w:szCs w:val="20"/>
+      </w:rPr>
+      <w:t xml:space="preserve"> 93, Jalan Kamal Raya Outer Ring Road, Desa/</w:t>
+    </w:r>
+    <w:proofErr w:type="spellStart"/>
+    <w:r>
+      <w:rPr>
+        <w:rFonts w:ascii="Times New Roman" w:hAnsi="Times New Roman"/>
+        <w:sz w:val="16"/>
+        <w:szCs w:val="20"/>
+      </w:rPr>
+      <w:t>Kelurahan</w:t>
+    </w:r>
+    <w:proofErr w:type="spellEnd"/>
+    <w:r>
+      <w:rPr>
+        <w:rFonts w:ascii="Times New Roman" w:hAnsi="Times New Roman"/>
+        <w:sz w:val="16"/>
+        <w:szCs w:val="20"/>
+      </w:rPr>
+      <w:t xml:space="preserve"> </w:t>
+    </w:r>
+    <w:proofErr w:type="spellStart"/>
+    <w:r>
+      <w:rPr>
+        <w:rFonts w:ascii="Times New Roman" w:hAnsi="Times New Roman"/>
+        <w:sz w:val="16"/>
+        <w:szCs w:val="20"/>
+      </w:rPr>
+      <w:t>Cengkareng</w:t>
+    </w:r>
+    <w:proofErr w:type="spellEnd"/>
+    <w:r>
+      <w:rPr>
+        <w:rFonts w:ascii="Times New Roman" w:hAnsi="Times New Roman"/>
+        <w:sz w:val="16"/>
+        <w:szCs w:val="20"/>
+      </w:rPr>
+      <w:t xml:space="preserve"> Timur, </w:t>
+    </w:r>
+    <w:proofErr w:type="spellStart"/>
+    <w:r>
+      <w:rPr>
+        <w:rFonts w:ascii="Times New Roman" w:hAnsi="Times New Roman"/>
+        <w:sz w:val="16"/>
+        <w:szCs w:val="20"/>
+      </w:rPr>
+      <w:t>Kec</w:t>
+    </w:r>
+    <w:proofErr w:type="spellEnd"/>
+    <w:r>
+      <w:rPr>
+        <w:rFonts w:ascii="Times New Roman" w:hAnsi="Times New Roman"/>
+        <w:sz w:val="16"/>
+        <w:szCs w:val="20"/>
+      </w:rPr>
+      <w:t xml:space="preserve">. </w:t>
+    </w:r>
+    <w:proofErr w:type="spellStart"/>
+    <w:r>
+      <w:rPr>
+        <w:rFonts w:ascii="Times New Roman" w:hAnsi="Times New Roman"/>
+        <w:sz w:val="16"/>
+        <w:szCs w:val="20"/>
+      </w:rPr>
+      <w:t>Cengkareng</w:t>
+    </w:r>
+    <w:proofErr w:type="spellEnd"/>
+    <w:r>
+      <w:rPr>
+        <w:rFonts w:ascii="Times New Roman" w:hAnsi="Times New Roman"/>
+        <w:sz w:val="16"/>
+        <w:szCs w:val="20"/>
+      </w:rPr>
+      <w:t xml:space="preserve">, Kota Adm. Jakarta Barat, </w:t>
+    </w:r>
+    <w:proofErr w:type="spellStart"/>
+    <w:r>
+      <w:rPr>
+        <w:rFonts w:ascii="Times New Roman" w:hAnsi="Times New Roman"/>
+        <w:sz w:val="16"/>
+        <w:szCs w:val="20"/>
+      </w:rPr>
+      <w:t>Provinsi</w:t>
+    </w:r>
+    <w:proofErr w:type="spellEnd"/>
+    <w:r>
+      <w:rPr>
+        <w:rFonts w:ascii="Times New Roman" w:hAnsi="Times New Roman"/>
+        <w:sz w:val="16"/>
+        <w:szCs w:val="20"/>
+      </w:rPr>
+      <w:t xml:space="preserve"> DKI Jakarta,</w:t>
     </w:r>
     <w:r>
       <w:rPr>
